--- a/src/data/catalog/0120.docx
+++ b/src/data/catalog/0120.docx
@@ -119,6 +119,7 @@
     <w:p>
       <w:pPr>
         <w:rPr>
+          <w:noProof/>
           <w:sz w:val="40"/>
           <w:szCs w:val="40"/>
         </w:rPr>
@@ -132,15 +133,30 @@
       </w:r>
       <w:r>
         <w:rPr>
+          <w:sz w:val="40"/>
+          <w:szCs w:val="40"/>
+        </w:rPr>
+        <w:t xml:space="preserve"> </w:t>
+      </w:r>
+    </w:p>
+    <w:p>
+      <w:pPr>
+        <w:rPr>
+          <w:sz w:val="40"/>
+          <w:szCs w:val="40"/>
+        </w:rPr>
+      </w:pPr>
+      <w:r>
+        <w:rPr>
           <w:noProof/>
           <w:sz w:val="40"/>
           <w:szCs w:val="40"/>
         </w:rPr>
         <w:drawing>
-          <wp:inline distT="0" distB="0" distL="0" distR="0" wp14:anchorId="47D6159A" wp14:editId="06F5BB9F">
-            <wp:extent cx="1860265" cy="1860265"/>
-            <wp:effectExtent l="0" t="0" r="6985" b="6985"/>
-            <wp:docPr id="484317811" name="Picture 2"/>
+          <wp:inline distT="0" distB="0" distL="0" distR="0" wp14:anchorId="0F970BD6" wp14:editId="2E6F5EF2">
+            <wp:extent cx="2186940" cy="2186940"/>
+            <wp:effectExtent l="0" t="0" r="0" b="0"/>
+            <wp:docPr id="1683676071" name="Picture 1" descr="A black and silver metal object with a black strap&#10;&#10;AI-generated content may be incorrect."/>
             <wp:cNvGraphicFramePr>
               <a:graphicFrameLocks xmlns:a="http://schemas.openxmlformats.org/drawingml/2006/main" noChangeAspect="1"/>
             </wp:cNvGraphicFramePr>
@@ -148,98 +164,29 @@
               <a:graphicData uri="http://schemas.openxmlformats.org/drawingml/2006/picture">
                 <pic:pic xmlns:pic="http://schemas.openxmlformats.org/drawingml/2006/picture">
                   <pic:nvPicPr>
-                    <pic:cNvPr id="0" name="Picture 6"/>
-                    <pic:cNvPicPr>
-                      <a:picLocks noChangeAspect="1" noChangeArrowheads="1"/>
-                    </pic:cNvPicPr>
+                    <pic:cNvPr id="1683676071" name="Picture 1" descr="A black and silver metal object with a black strap&#10;&#10;AI-generated content may be incorrect."/>
+                    <pic:cNvPicPr/>
                   </pic:nvPicPr>
                   <pic:blipFill>
-                    <a:blip r:embed="rId7">
+                    <a:blip r:embed="rId7" cstate="print">
                       <a:extLst>
                         <a:ext uri="{28A0092B-C50C-407E-A947-70E740481C1C}">
                           <a14:useLocalDpi xmlns:a14="http://schemas.microsoft.com/office/drawing/2010/main" val="0"/>
                         </a:ext>
                       </a:extLst>
                     </a:blip>
-                    <a:srcRect/>
                     <a:stretch>
                       <a:fillRect/>
                     </a:stretch>
                   </pic:blipFill>
-                  <pic:spPr bwMode="auto">
+                  <pic:spPr>
                     <a:xfrm>
                       <a:off x="0" y="0"/>
-                      <a:ext cx="1865994" cy="1865994"/>
+                      <a:ext cx="2186940" cy="2186940"/>
                     </a:xfrm>
                     <a:prstGeom prst="rect">
                       <a:avLst/>
                     </a:prstGeom>
-                    <a:noFill/>
-                    <a:ln>
-                      <a:noFill/>
-                    </a:ln>
-                  </pic:spPr>
-                </pic:pic>
-              </a:graphicData>
-            </a:graphic>
-          </wp:inline>
-        </w:drawing>
-      </w:r>
-      <w:r>
-        <w:rPr>
-          <w:sz w:val="40"/>
-          <w:szCs w:val="40"/>
-        </w:rPr>
-        <w:t xml:space="preserve"> </w:t>
-      </w:r>
-      <w:r>
-        <w:rPr>
-          <w:noProof/>
-          <w:sz w:val="40"/>
-          <w:szCs w:val="40"/>
-        </w:rPr>
-        <w:drawing>
-          <wp:inline distT="0" distB="0" distL="0" distR="0" wp14:anchorId="1BA7CDA9" wp14:editId="49AC97BA">
-            <wp:extent cx="1860265" cy="1860265"/>
-            <wp:effectExtent l="0" t="0" r="6985" b="6985"/>
-            <wp:docPr id="485977520" name="Picture 2" descr="A silver wrench on a white background&#10;&#10;AI-generated content may be incorrect."/>
-            <wp:cNvGraphicFramePr>
-              <a:graphicFrameLocks xmlns:a="http://schemas.openxmlformats.org/drawingml/2006/main" noChangeAspect="1"/>
-            </wp:cNvGraphicFramePr>
-            <a:graphic xmlns:a="http://schemas.openxmlformats.org/drawingml/2006/main">
-              <a:graphicData uri="http://schemas.openxmlformats.org/drawingml/2006/picture">
-                <pic:pic xmlns:pic="http://schemas.openxmlformats.org/drawingml/2006/picture">
-                  <pic:nvPicPr>
-                    <pic:cNvPr id="485977520" name="Picture 2" descr="A silver wrench on a white background&#10;&#10;AI-generated content may be incorrect."/>
-                    <pic:cNvPicPr>
-                      <a:picLocks noChangeAspect="1" noChangeArrowheads="1"/>
-                    </pic:cNvPicPr>
-                  </pic:nvPicPr>
-                  <pic:blipFill>
-                    <a:blip r:embed="rId7">
-                      <a:extLst>
-                        <a:ext uri="{28A0092B-C50C-407E-A947-70E740481C1C}">
-                          <a14:useLocalDpi xmlns:a14="http://schemas.microsoft.com/office/drawing/2010/main" val="0"/>
-                        </a:ext>
-                      </a:extLst>
-                    </a:blip>
-                    <a:srcRect/>
-                    <a:stretch>
-                      <a:fillRect/>
-                    </a:stretch>
-                  </pic:blipFill>
-                  <pic:spPr bwMode="auto">
-                    <a:xfrm>
-                      <a:off x="0" y="0"/>
-                      <a:ext cx="1865994" cy="1865994"/>
-                    </a:xfrm>
-                    <a:prstGeom prst="rect">
-                      <a:avLst/>
-                    </a:prstGeom>
-                    <a:noFill/>
-                    <a:ln>
-                      <a:noFill/>
-                    </a:ln>
                   </pic:spPr>
                 </pic:pic>
               </a:graphicData>
@@ -254,10 +201,10 @@
           <w:szCs w:val="40"/>
         </w:rPr>
         <w:drawing>
-          <wp:inline distT="0" distB="0" distL="0" distR="0" wp14:anchorId="5560C7D6" wp14:editId="7D45A916">
-            <wp:extent cx="1860265" cy="1860265"/>
-            <wp:effectExtent l="0" t="0" r="6985" b="6985"/>
-            <wp:docPr id="896485712" name="Picture 2" descr="A silver wrench on a white background&#10;&#10;AI-generated content may be incorrect."/>
+          <wp:inline distT="0" distB="0" distL="0" distR="0" wp14:anchorId="30CD1EC6" wp14:editId="6D59F094">
+            <wp:extent cx="2186940" cy="2186940"/>
+            <wp:effectExtent l="0" t="0" r="0" b="0"/>
+            <wp:docPr id="70113001" name="Picture 2" descr="A black and silver foot rest&#10;&#10;AI-generated content may be incorrect."/>
             <wp:cNvGraphicFramePr>
               <a:graphicFrameLocks xmlns:a="http://schemas.openxmlformats.org/drawingml/2006/main" noChangeAspect="1"/>
             </wp:cNvGraphicFramePr>
@@ -265,36 +212,29 @@
               <a:graphicData uri="http://schemas.openxmlformats.org/drawingml/2006/picture">
                 <pic:pic xmlns:pic="http://schemas.openxmlformats.org/drawingml/2006/picture">
                   <pic:nvPicPr>
-                    <pic:cNvPr id="896485712" name="Picture 2" descr="A silver wrench on a white background&#10;&#10;AI-generated content may be incorrect."/>
-                    <pic:cNvPicPr>
-                      <a:picLocks noChangeAspect="1" noChangeArrowheads="1"/>
-                    </pic:cNvPicPr>
+                    <pic:cNvPr id="70113001" name="Picture 2" descr="A black and silver foot rest&#10;&#10;AI-generated content may be incorrect."/>
+                    <pic:cNvPicPr/>
                   </pic:nvPicPr>
                   <pic:blipFill>
-                    <a:blip r:embed="rId7">
+                    <a:blip r:embed="rId8" cstate="print">
                       <a:extLst>
                         <a:ext uri="{28A0092B-C50C-407E-A947-70E740481C1C}">
                           <a14:useLocalDpi xmlns:a14="http://schemas.microsoft.com/office/drawing/2010/main" val="0"/>
                         </a:ext>
                       </a:extLst>
                     </a:blip>
-                    <a:srcRect/>
                     <a:stretch>
                       <a:fillRect/>
                     </a:stretch>
                   </pic:blipFill>
-                  <pic:spPr bwMode="auto">
+                  <pic:spPr>
                     <a:xfrm>
                       <a:off x="0" y="0"/>
-                      <a:ext cx="1865994" cy="1865994"/>
+                      <a:ext cx="2186940" cy="2186940"/>
                     </a:xfrm>
                     <a:prstGeom prst="rect">
                       <a:avLst/>
                     </a:prstGeom>
-                    <a:noFill/>
-                    <a:ln>
-                      <a:noFill/>
-                    </a:ln>
                   </pic:spPr>
                 </pic:pic>
               </a:graphicData>
@@ -3318,6 +3258,7 @@
   <w:style w:type="character" w:default="1" w:styleId="DefaultParagraphFont">
     <w:name w:val="Default Paragraph Font"/>
     <w:uiPriority w:val="1"/>
+    <w:semiHidden/>
     <w:unhideWhenUsed/>
   </w:style>
   <w:style w:type="table" w:default="1" w:styleId="TableNormal">

--- a/src/data/catalog/0120.docx
+++ b/src/data/catalog/0120.docx
@@ -3,12 +3,17 @@
 <w:document xmlns:wpc="http://schemas.microsoft.com/office/word/2010/wordprocessingCanvas" xmlns:cx="http://schemas.microsoft.com/office/drawing/2014/chartex" xmlns:cx1="http://schemas.microsoft.com/office/drawing/2015/9/8/chartex" xmlns:cx2="http://schemas.microsoft.com/office/drawing/2015/10/21/chartex" xmlns:cx3="http://schemas.microsoft.com/office/drawing/2016/5/9/chartex" xmlns:cx4="http://schemas.microsoft.com/office/drawing/2016/5/10/chartex" xmlns:cx5="http://schemas.microsoft.com/office/drawing/2016/5/11/chartex" xmlns:cx6="http://schemas.microsoft.com/office/drawing/2016/5/12/chartex" xmlns:cx7="http://schemas.microsoft.com/office/drawing/2016/5/13/chartex" xmlns:cx8="http://schemas.microsoft.com/office/drawing/2016/5/14/chartex" xmlns:mc="http://schemas.openxmlformats.org/markup-compatibility/2006" xmlns:aink="http://schemas.microsoft.com/office/drawing/2016/ink" xmlns:am3d="http://schemas.microsoft.com/office/drawing/2017/model3d" xmlns:o="urn:schemas-microsoft-com:office:office" xmlns:oel="http://schemas.microsoft.com/office/2019/extlst" xmlns:r="http://schemas.openxmlformats.org/officeDocument/2006/relationships" xmlns:m="http://schemas.openxmlformats.org/officeDocument/2006/math" xmlns:v="urn:schemas-microsoft-com:vml" xmlns:wp14="http://schemas.microsoft.com/office/word/2010/wordprocessingDrawing" xmlns:wp="http://schemas.openxmlformats.org/drawingml/2006/wordprocessingDrawing" xmlns:w10="urn:schemas-microsoft-com:office:word" xmlns:w="http://schemas.openxmlformats.org/wordprocessingml/2006/main" xmlns:w14="http://schemas.microsoft.com/office/word/2010/wordml" xmlns:w15="http://schemas.microsoft.com/office/word/2012/wordml" xmlns:w16cex="http://schemas.microsoft.com/office/word/2018/wordml/cex" xmlns:w16cid="http://schemas.microsoft.com/office/word/2016/wordml/cid" xmlns:w16="http://schemas.microsoft.com/office/word/2018/wordml" xmlns:w16du="http://schemas.microsoft.com/office/word/2023/wordml/word16du" xmlns:w16sdtdh="http://schemas.microsoft.com/office/word/2020/wordml/sdtdatahash" xmlns:w16sdtfl="http://schemas.microsoft.com/office/word/2024/wordml/sdtformatlock" xmlns:w16se="http://schemas.microsoft.com/office/word/2015/wordml/symex" xmlns:wpg="http://schemas.microsoft.com/office/word/2010/wordprocessingGroup" xmlns:wpi="http://schemas.microsoft.com/office/word/2010/wordprocessingInk" xmlns:wne="http://schemas.microsoft.com/office/word/2006/wordml" xmlns:wps="http://schemas.microsoft.com/office/word/2010/wordprocessingShape" mc:Ignorable="w14 w15 w16se w16cid w16 w16cex w16sdtdh w16sdtfl w16du wp14">
   <w:body>
     <w:p>
+      <w:pPr>
+        <w:rPr>
+          <w:lang w:val="es-CR"/>
+        </w:rPr>
+      </w:pPr>
       <w:r>
         <w:rPr>
           <w:noProof/>
         </w:rPr>
         <w:drawing>
-          <wp:anchor distT="0" distB="0" distL="114300" distR="114300" simplePos="0" relativeHeight="251658240" behindDoc="1" locked="0" layoutInCell="1" allowOverlap="1" wp14:anchorId="44F1969A" wp14:editId="6BA6D8EE">
+          <wp:anchor distT="0" distB="0" distL="114300" distR="114300" simplePos="0" relativeHeight="251658240" behindDoc="1" locked="0" layoutInCell="1" allowOverlap="1" wp14:anchorId="0DA1088E" wp14:editId="75D1F737">
             <wp:simplePos x="0" y="0"/>
             <wp:positionH relativeFrom="column">
               <wp:posOffset>0</wp:posOffset>
@@ -41,7 +46,7 @@
                     <pic:cNvPicPr/>
                   </pic:nvPicPr>
                   <pic:blipFill>
-                    <a:blip r:embed="rId5">
+                    <a:blip r:embed="rId5" cstate="print">
                       <a:extLst>
                         <a:ext uri="{96DAC541-7B7A-43D3-8B79-37D633B846F1}">
                           <asvg:svgBlip xmlns:asvg="http://schemas.microsoft.com/office/drawing/2016/SVG/main" r:embed="rId6"/>
@@ -64,79 +69,119 @@
                 </pic:pic>
               </a:graphicData>
             </a:graphic>
-            <wp14:sizeRelH relativeFrom="margin">
-              <wp14:pctWidth>0</wp14:pctWidth>
-            </wp14:sizeRelH>
-            <wp14:sizeRelV relativeFrom="margin">
-              <wp14:pctHeight>0</wp14:pctHeight>
-            </wp14:sizeRelV>
           </wp:anchor>
         </w:drawing>
       </w:r>
       <w:r>
+        <w:rPr>
+          <w:lang w:val="es-CR"/>
+        </w:rPr>
         <w:tab/>
       </w:r>
       <w:r>
+        <w:rPr>
+          <w:lang w:val="es-CR"/>
+        </w:rPr>
         <w:tab/>
       </w:r>
       <w:r>
+        <w:rPr>
+          <w:lang w:val="es-CR"/>
+        </w:rPr>
         <w:tab/>
       </w:r>
       <w:r>
+        <w:rPr>
+          <w:lang w:val="es-CR"/>
+        </w:rPr>
         <w:tab/>
       </w:r>
       <w:r>
+        <w:rPr>
+          <w:lang w:val="es-CR"/>
+        </w:rPr>
         <w:tab/>
       </w:r>
       <w:r>
         <w:rPr>
           <w:b/>
           <w:bCs/>
+          <w:lang w:val="es-CR"/>
         </w:rPr>
         <w:t>Technical sheet</w:t>
       </w:r>
       <w:r>
+        <w:rPr>
+          <w:lang w:val="es-CR"/>
+        </w:rPr>
         <w:tab/>
       </w:r>
       <w:r>
+        <w:rPr>
+          <w:lang w:val="es-CR"/>
+        </w:rPr>
         <w:tab/>
       </w:r>
       <w:r>
+        <w:rPr>
+          <w:lang w:val="es-CR"/>
+        </w:rPr>
         <w:tab/>
       </w:r>
       <w:r>
+        <w:rPr>
+          <w:lang w:val="es-CR"/>
+        </w:rPr>
         <w:tab/>
       </w:r>
       <w:r>
+        <w:rPr>
+          <w:lang w:val="es-CR"/>
+        </w:rPr>
         <w:tab/>
       </w:r>
       <w:r>
-        <w:tab/>
-        <w:t>artools.com</w:t>
+        <w:rPr>
+          <w:lang w:val="es-CR"/>
+        </w:rPr>
+        <w:t>artools</w:t>
+      </w:r>
+      <w:r>
+        <w:rPr>
+          <w:lang w:val="es-CR"/>
+        </w:rPr>
+        <w:t>web</w:t>
+      </w:r>
+      <w:r>
+        <w:rPr>
+          <w:lang w:val="es-CR"/>
+        </w:rPr>
+        <w:t>.com</w:t>
       </w:r>
     </w:p>
-    <w:p/>
+    <w:p>
+      <w:pPr>
+        <w:rPr>
+          <w:lang w:val="es-CR"/>
+        </w:rPr>
+      </w:pPr>
+    </w:p>
     <w:p>
       <w:pPr>
         <w:rPr>
           <w:noProof/>
           <w:sz w:val="40"/>
           <w:szCs w:val="40"/>
+          <w:lang w:val="es-CR"/>
         </w:rPr>
       </w:pPr>
       <w:r>
         <w:rPr>
           <w:sz w:val="40"/>
           <w:szCs w:val="40"/>
+          <w:lang w:val="es-CR"/>
         </w:rPr>
         <w:t>LLAVE PARA FILTROS DE ACEITE CON FAJA</w:t>
-      </w:r>
-      <w:r>
-        <w:rPr>
-          <w:sz w:val="40"/>
-          <w:szCs w:val="40"/>
-        </w:rPr>
-        <w:t xml:space="preserve"> </w:t>
       </w:r>
     </w:p>
     <w:p>
@@ -153,7 +198,7 @@
           <w:szCs w:val="40"/>
         </w:rPr>
         <w:drawing>
-          <wp:inline distT="0" distB="0" distL="0" distR="0" wp14:anchorId="0F970BD6" wp14:editId="2E6F5EF2">
+          <wp:inline distT="0" distB="0" distL="0" distR="0" wp14:anchorId="1305EBB3" wp14:editId="652FE919">
             <wp:extent cx="2186940" cy="2186940"/>
             <wp:effectExtent l="0" t="0" r="0" b="0"/>
             <wp:docPr id="1683676071" name="Picture 1" descr="A black and silver metal object with a black strap&#10;&#10;AI-generated content may be incorrect."/>
@@ -201,7 +246,7 @@
           <w:szCs w:val="40"/>
         </w:rPr>
         <w:drawing>
-          <wp:inline distT="0" distB="0" distL="0" distR="0" wp14:anchorId="30CD1EC6" wp14:editId="6D59F094">
+          <wp:inline distT="0" distB="0" distL="0" distR="0" wp14:anchorId="7A0E5153" wp14:editId="1252D6EA">
             <wp:extent cx="2186940" cy="2186940"/>
             <wp:effectExtent l="0" t="0" r="0" b="0"/>
             <wp:docPr id="70113001" name="Picture 2" descr="A black and silver foot rest&#10;&#10;AI-generated content may be incorrect."/>
@@ -276,18 +321,22 @@
         <w:shd w:val="clear" w:color="auto" w:fill="FFFFFF"/>
         <w:spacing w:beforeAutospacing="1" w:after="0" w:afterAutospacing="1" w:line="240" w:lineRule="auto"/>
         <w:outlineLvl w:val="2"/>
+        <w:rPr>
+          <w:lang w:val="es-CR"/>
+        </w:rPr>
       </w:pPr>
       <w:r>
-        <w:t>Bend Type Filter Wrench.</w:t>
+        <w:rPr>
+          <w:lang w:val="es-CR"/>
+        </w:rPr>
+        <w:t>Llave para extraer filtros con  banda</w:t>
       </w:r>
-    </w:p>
-    <w:p>
-      <w:pPr>
-        <w:shd w:val="clear" w:color="auto" w:fill="FFFFFF"/>
-        <w:spacing w:beforeAutospacing="1" w:after="0" w:afterAutospacing="1" w:line="240" w:lineRule="auto"/>
-        <w:ind w:left="720"/>
-        <w:outlineLvl w:val="2"/>
-      </w:pPr>
+      <w:r>
+        <w:rPr>
+          <w:lang w:val="es-CR"/>
+        </w:rPr>
+        <w:t>.</w:t>
+      </w:r>
     </w:p>
     <w:p>
       <w:pPr>
@@ -298,26 +347,40 @@
         <w:shd w:val="clear" w:color="auto" w:fill="FFFFFF"/>
         <w:spacing w:beforeAutospacing="1" w:after="0" w:afterAutospacing="1" w:line="240" w:lineRule="auto"/>
         <w:outlineLvl w:val="2"/>
+        <w:rPr>
+          <w:lang w:val="es-CR"/>
+        </w:rPr>
       </w:pPr>
       <w:r>
-        <w:t xml:space="preserve">Reinforced Plastic Head </w:t>
+        <w:rPr>
+          <w:lang w:val="es-CR"/>
+        </w:rPr>
+        <w:t>Cabeza reforzada en plastic</w:t>
       </w:r>
-      <w:proofErr w:type="gramStart"/>
       <w:r>
-        <w:t>With</w:t>
+        <w:rPr>
+          <w:lang w:val="es-CR"/>
+        </w:rPr>
+        <w:t>o</w:t>
       </w:r>
-      <w:proofErr w:type="gramEnd"/>
       <w:r>
-        <w:t xml:space="preserve"> Spring Steel Strip.</w:t>
+        <w:rPr>
+          <w:lang w:val="es-CR"/>
+        </w:rPr>
+        <w:t xml:space="preserve"> duro con </w:t>
       </w:r>
-    </w:p>
-    <w:p>
-      <w:pPr>
-        <w:shd w:val="clear" w:color="auto" w:fill="FFFFFF"/>
-        <w:spacing w:beforeAutospacing="1" w:after="0" w:afterAutospacing="1" w:line="240" w:lineRule="auto"/>
-        <w:ind w:left="720"/>
-        <w:outlineLvl w:val="2"/>
-      </w:pPr>
+      <w:r>
+        <w:rPr>
+          <w:lang w:val="es-CR"/>
+        </w:rPr>
+        <w:t>banda  de plastico/caucho</w:t>
+      </w:r>
+      <w:r>
+        <w:rPr>
+          <w:lang w:val="es-CR"/>
+        </w:rPr>
+        <w:t>.</w:t>
+      </w:r>
     </w:p>
     <w:p>
       <w:pPr>
@@ -328,18 +391,40 @@
         <w:shd w:val="clear" w:color="auto" w:fill="FFFFFF"/>
         <w:spacing w:beforeAutospacing="1" w:after="0" w:afterAutospacing="1" w:line="240" w:lineRule="auto"/>
         <w:outlineLvl w:val="2"/>
+        <w:rPr>
+          <w:lang w:val="es-CR"/>
+        </w:rPr>
       </w:pPr>
       <w:r>
-        <w:t>Heavy Duty Plastic Body &amp; Control Knob.</w:t>
+        <w:rPr>
+          <w:lang w:val="es-CR"/>
+        </w:rPr>
+        <w:t>Cuerpo de plastic</w:t>
       </w:r>
-    </w:p>
-    <w:p>
-      <w:pPr>
-        <w:shd w:val="clear" w:color="auto" w:fill="FFFFFF"/>
-        <w:spacing w:beforeAutospacing="1" w:after="0" w:afterAutospacing="1" w:line="240" w:lineRule="auto"/>
-        <w:ind w:left="720"/>
-        <w:outlineLvl w:val="2"/>
-      </w:pPr>
+      <w:r>
+        <w:rPr>
+          <w:lang w:val="es-CR"/>
+        </w:rPr>
+        <w:t>o</w:t>
+      </w:r>
+      <w:r>
+        <w:rPr>
+          <w:lang w:val="es-CR"/>
+        </w:rPr>
+        <w:t xml:space="preserve"> resistente </w:t>
+      </w:r>
+      <w:r>
+        <w:rPr>
+          <w:lang w:val="es-CR"/>
+        </w:rPr>
+        <w:t xml:space="preserve"> &amp; </w:t>
+      </w:r>
+      <w:r>
+        <w:rPr>
+          <w:lang w:val="es-CR"/>
+        </w:rPr>
+        <w:t>perilla de control.</w:t>
+      </w:r>
     </w:p>
     <w:p>
       <w:pPr>
@@ -350,17 +435,21 @@
         <w:shd w:val="clear" w:color="auto" w:fill="FFFFFF"/>
         <w:spacing w:beforeAutospacing="1" w:after="0" w:afterAutospacing="1" w:line="240" w:lineRule="auto"/>
         <w:outlineLvl w:val="2"/>
+        <w:rPr>
+          <w:lang w:val="es-CR"/>
+        </w:rPr>
       </w:pPr>
       <w:r>
-        <w:t xml:space="preserve">Remove Filters </w:t>
+        <w:rPr>
+          <w:lang w:val="es-CR"/>
+        </w:rPr>
+        <w:t xml:space="preserve">Retira los  filtros con el minimo  riesgo </w:t>
       </w:r>
-      <w:proofErr w:type="gramStart"/>
       <w:r>
-        <w:t>With</w:t>
-      </w:r>
-      <w:proofErr w:type="gramEnd"/>
-      <w:r>
-        <w:t xml:space="preserve"> Minimum Risk Damage.</w:t>
+        <w:rPr>
+          <w:lang w:val="es-CR"/>
+        </w:rPr>
+        <w:t>de dañarlos.</w:t>
       </w:r>
     </w:p>
     <w:p>
@@ -376,47 +465,16 @@
           <w:kern w:val="0"/>
           <w:sz w:val="27"/>
           <w:szCs w:val="27"/>
-          <w14:ligatures w14:val="none"/>
+          <w:lang w:val="es-CR"/>
         </w:rPr>
       </w:pPr>
     </w:p>
     <w:p>
       <w:pPr>
-        <w:shd w:val="clear" w:color="auto" w:fill="FFFFFF"/>
-        <w:spacing w:beforeAutospacing="1" w:after="0" w:afterAutospacing="1" w:line="240" w:lineRule="auto"/>
-        <w:outlineLvl w:val="2"/>
-        <w:rPr>
-          <w:rFonts w:ascii="Roboto" w:eastAsia="Times New Roman" w:hAnsi="Roboto" w:cs="Times New Roman"/>
-          <w:b/>
-          <w:bCs/>
-          <w:color w:val="212529"/>
-          <w:kern w:val="0"/>
-          <w:sz w:val="27"/>
-          <w:szCs w:val="27"/>
-          <w14:ligatures w14:val="none"/>
-        </w:rPr>
-      </w:pPr>
-      <w:proofErr w:type="spellStart"/>
-      <w:r>
-        <w:rPr>
-          <w:rFonts w:ascii="Roboto" w:eastAsia="Times New Roman" w:hAnsi="Roboto" w:cs="Times New Roman"/>
-          <w:b/>
-          <w:bCs/>
-          <w:color w:val="212529"/>
-          <w:kern w:val="0"/>
-          <w:sz w:val="27"/>
-          <w:szCs w:val="27"/>
-          <w14:ligatures w14:val="none"/>
-        </w:rPr>
-        <w:t>Presupuesto</w:t>
-      </w:r>
-      <w:proofErr w:type="spellEnd"/>
-    </w:p>
-    <w:p>
-      <w:pPr>
         <w:rPr>
           <w:sz w:val="36"/>
           <w:szCs w:val="36"/>
+          <w:lang w:val="es-CR"/>
         </w:rPr>
       </w:pPr>
     </w:p>
@@ -460,7 +518,6 @@
                 <w:color w:val="FFFFFF" w:themeColor="background1"/>
                 <w:spacing w:val="15"/>
                 <w:kern w:val="0"/>
-                <w14:ligatures w14:val="none"/>
               </w:rPr>
             </w:pPr>
             <w:proofErr w:type="spellStart"/>
@@ -472,7 +529,6 @@
                 <w:color w:val="FFFFFF" w:themeColor="background1"/>
                 <w:spacing w:val="15"/>
                 <w:kern w:val="0"/>
-                <w14:ligatures w14:val="none"/>
               </w:rPr>
               <w:t>Artículo</w:t>
             </w:r>
@@ -485,7 +541,6 @@
                 <w:color w:val="FFFFFF" w:themeColor="background1"/>
                 <w:spacing w:val="15"/>
                 <w:kern w:val="0"/>
-                <w14:ligatures w14:val="none"/>
               </w:rPr>
               <w:t xml:space="preserve"> N°</w:t>
             </w:r>
@@ -507,6 +562,7 @@
           <w:p>
             <w:pPr>
               <w:spacing w:after="0" w:line="240" w:lineRule="auto"/>
+              <w:jc w:val="center"/>
               <w:rPr>
                 <w:rFonts w:ascii="Roboto" w:eastAsia="Times New Roman" w:hAnsi="Roboto" w:cs="Times New Roman"/>
                 <w:b/>
@@ -514,7 +570,6 @@
                 <w:color w:val="FFFFFF" w:themeColor="background1"/>
                 <w:spacing w:val="15"/>
                 <w:kern w:val="0"/>
-                <w14:ligatures w14:val="none"/>
               </w:rPr>
             </w:pPr>
             <w:proofErr w:type="spellStart"/>
@@ -526,7 +581,6 @@
                 <w:color w:val="FFFFFF" w:themeColor="background1"/>
                 <w:spacing w:val="15"/>
                 <w:kern w:val="0"/>
-                <w14:ligatures w14:val="none"/>
               </w:rPr>
               <w:t>Tamaño</w:t>
             </w:r>
@@ -539,7 +593,6 @@
                 <w:color w:val="FFFFFF" w:themeColor="background1"/>
                 <w:spacing w:val="15"/>
                 <w:kern w:val="0"/>
-                <w14:ligatures w14:val="none"/>
               </w:rPr>
               <w:t xml:space="preserve"> (</w:t>
             </w:r>
@@ -552,7 +605,6 @@
                 <w:color w:val="FFFFFF" w:themeColor="background1"/>
                 <w:spacing w:val="15"/>
                 <w:kern w:val="0"/>
-                <w14:ligatures w14:val="none"/>
               </w:rPr>
               <w:t>pulgadas</w:t>
             </w:r>
@@ -565,7 +617,6 @@
                 <w:color w:val="FFFFFF" w:themeColor="background1"/>
                 <w:spacing w:val="15"/>
                 <w:kern w:val="0"/>
-                <w14:ligatures w14:val="none"/>
               </w:rPr>
               <w:t>)</w:t>
             </w:r>
@@ -596,7 +647,6 @@
                 <w:color w:val="212529"/>
                 <w:spacing w:val="15"/>
                 <w:kern w:val="0"/>
-                <w14:ligatures w14:val="none"/>
               </w:rPr>
             </w:pPr>
             <w:r>
@@ -605,7 +655,6 @@
                 <w:color w:val="212529"/>
                 <w:spacing w:val="15"/>
                 <w:kern w:val="0"/>
-                <w14:ligatures w14:val="none"/>
               </w:rPr>
               <w:t>01</w:t>
             </w:r>
@@ -615,7 +664,6 @@
                 <w:color w:val="212529"/>
                 <w:spacing w:val="15"/>
                 <w:kern w:val="0"/>
-                <w14:ligatures w14:val="none"/>
               </w:rPr>
               <w:t>2001</w:t>
             </w:r>
@@ -636,12 +684,12 @@
           <w:p>
             <w:pPr>
               <w:spacing w:after="0" w:line="240" w:lineRule="auto"/>
+              <w:jc w:val="center"/>
               <w:rPr>
                 <w:rFonts w:ascii="Roboto" w:eastAsia="Times New Roman" w:hAnsi="Roboto" w:cs="Times New Roman"/>
                 <w:color w:val="212529"/>
                 <w:spacing w:val="15"/>
                 <w:kern w:val="0"/>
-                <w14:ligatures w14:val="none"/>
               </w:rPr>
             </w:pPr>
             <w:r>
@@ -650,7 +698,6 @@
                 <w:color w:val="212529"/>
                 <w:spacing w:val="15"/>
                 <w:kern w:val="0"/>
-                <w14:ligatures w14:val="none"/>
               </w:rPr>
               <w:t>12</w:t>
             </w:r>
@@ -2615,43 +2662,43 @@
       </w:rPr>
     </w:lvl>
   </w:abstractNum>
-  <w:num w:numId="1" w16cid:durableId="977414365">
+  <w:num w:numId="1" w16cid:durableId="2072849512">
     <w:abstractNumId w:val="3"/>
   </w:num>
-  <w:num w:numId="2" w16cid:durableId="156267439">
+  <w:num w:numId="2" w16cid:durableId="1603563925">
     <w:abstractNumId w:val="12"/>
   </w:num>
-  <w:num w:numId="3" w16cid:durableId="1118644871">
+  <w:num w:numId="3" w16cid:durableId="1114321586">
     <w:abstractNumId w:val="11"/>
   </w:num>
-  <w:num w:numId="4" w16cid:durableId="1354067062">
+  <w:num w:numId="4" w16cid:durableId="1100031191">
     <w:abstractNumId w:val="9"/>
   </w:num>
-  <w:num w:numId="5" w16cid:durableId="1881626988">
+  <w:num w:numId="5" w16cid:durableId="337735640">
     <w:abstractNumId w:val="10"/>
   </w:num>
-  <w:num w:numId="6" w16cid:durableId="1305895214">
+  <w:num w:numId="6" w16cid:durableId="1576624311">
     <w:abstractNumId w:val="8"/>
   </w:num>
-  <w:num w:numId="7" w16cid:durableId="946741484">
+  <w:num w:numId="7" w16cid:durableId="314647610">
     <w:abstractNumId w:val="7"/>
   </w:num>
-  <w:num w:numId="8" w16cid:durableId="787898000">
+  <w:num w:numId="8" w16cid:durableId="1997217884">
     <w:abstractNumId w:val="6"/>
   </w:num>
-  <w:num w:numId="9" w16cid:durableId="979265905">
+  <w:num w:numId="9" w16cid:durableId="1385913163">
     <w:abstractNumId w:val="1"/>
   </w:num>
-  <w:num w:numId="10" w16cid:durableId="340008580">
+  <w:num w:numId="10" w16cid:durableId="1416127536">
     <w:abstractNumId w:val="0"/>
   </w:num>
-  <w:num w:numId="11" w16cid:durableId="301859758">
+  <w:num w:numId="11" w16cid:durableId="250353596">
     <w:abstractNumId w:val="2"/>
   </w:num>
-  <w:num w:numId="12" w16cid:durableId="715006551">
+  <w:num w:numId="12" w16cid:durableId="1390613886">
     <w:abstractNumId w:val="5"/>
   </w:num>
-  <w:num w:numId="13" w16cid:durableId="301276799">
+  <w:num w:numId="13" w16cid:durableId="749615722">
     <w:abstractNumId w:val="4"/>
   </w:num>
 </w:numbering>
@@ -2667,7 +2714,6 @@
         <w:sz w:val="24"/>
         <w:szCs w:val="24"/>
         <w:lang w:val="en-US" w:eastAsia="en-US" w:bidi="ar-SA"/>
-        <w14:ligatures w14:val="standardContextual"/>
       </w:rPr>
     </w:rPrDefault>
     <w:pPrDefault>
@@ -3057,12 +3103,13 @@
   <w:style w:type="paragraph" w:default="1" w:styleId="Normal">
     <w:name w:val="Normal"/>
     <w:qFormat/>
+    <w:rsid w:val="00496141"/>
   </w:style>
-  <w:style w:type="paragraph" w:styleId="Heading1">
+  <w:style w:type="paragraph" w:styleId="Titlu1">
     <w:name w:val="heading 1"/>
     <w:basedOn w:val="Normal"/>
     <w:next w:val="Normal"/>
-    <w:link w:val="Heading1Char"/>
+    <w:link w:val="Titlu1Caracter"/>
     <w:uiPriority w:val="9"/>
     <w:qFormat/>
     <w:rsid w:val="00E27186"/>
@@ -3079,11 +3126,11 @@
       <w:szCs w:val="40"/>
     </w:rPr>
   </w:style>
-  <w:style w:type="paragraph" w:styleId="Heading2">
+  <w:style w:type="paragraph" w:styleId="Titlu2">
     <w:name w:val="heading 2"/>
     <w:basedOn w:val="Normal"/>
     <w:next w:val="Normal"/>
-    <w:link w:val="Heading2Char"/>
+    <w:link w:val="Titlu2Caracter"/>
     <w:uiPriority w:val="9"/>
     <w:unhideWhenUsed/>
     <w:qFormat/>
@@ -3101,11 +3148,11 @@
       <w:szCs w:val="32"/>
     </w:rPr>
   </w:style>
-  <w:style w:type="paragraph" w:styleId="Heading3">
+  <w:style w:type="paragraph" w:styleId="Titlu3">
     <w:name w:val="heading 3"/>
     <w:basedOn w:val="Normal"/>
     <w:next w:val="Normal"/>
-    <w:link w:val="Heading3Char"/>
+    <w:link w:val="Titlu3Caracter"/>
     <w:uiPriority w:val="9"/>
     <w:unhideWhenUsed/>
     <w:qFormat/>
@@ -3123,11 +3170,11 @@
       <w:szCs w:val="28"/>
     </w:rPr>
   </w:style>
-  <w:style w:type="paragraph" w:styleId="Heading4">
+  <w:style w:type="paragraph" w:styleId="Titlu4">
     <w:name w:val="heading 4"/>
     <w:basedOn w:val="Normal"/>
     <w:next w:val="Normal"/>
-    <w:link w:val="Heading4Char"/>
+    <w:link w:val="Titlu4Caracter"/>
     <w:uiPriority w:val="9"/>
     <w:semiHidden/>
     <w:unhideWhenUsed/>
@@ -3146,11 +3193,11 @@
       <w:color w:val="0F4761" w:themeColor="accent1" w:themeShade="BF"/>
     </w:rPr>
   </w:style>
-  <w:style w:type="paragraph" w:styleId="Heading5">
+  <w:style w:type="paragraph" w:styleId="Titlu5">
     <w:name w:val="heading 5"/>
     <w:basedOn w:val="Normal"/>
     <w:next w:val="Normal"/>
-    <w:link w:val="Heading5Char"/>
+    <w:link w:val="Titlu5Caracter"/>
     <w:uiPriority w:val="9"/>
     <w:semiHidden/>
     <w:unhideWhenUsed/>
@@ -3167,11 +3214,11 @@
       <w:color w:val="0F4761" w:themeColor="accent1" w:themeShade="BF"/>
     </w:rPr>
   </w:style>
-  <w:style w:type="paragraph" w:styleId="Heading6">
+  <w:style w:type="paragraph" w:styleId="Titlu6">
     <w:name w:val="heading 6"/>
     <w:basedOn w:val="Normal"/>
     <w:next w:val="Normal"/>
-    <w:link w:val="Heading6Char"/>
+    <w:link w:val="Titlu6Caracter"/>
     <w:uiPriority w:val="9"/>
     <w:semiHidden/>
     <w:unhideWhenUsed/>
@@ -3190,11 +3237,11 @@
       <w:color w:val="595959" w:themeColor="text1" w:themeTint="A6"/>
     </w:rPr>
   </w:style>
-  <w:style w:type="paragraph" w:styleId="Heading7">
+  <w:style w:type="paragraph" w:styleId="Titlu7">
     <w:name w:val="heading 7"/>
     <w:basedOn w:val="Normal"/>
     <w:next w:val="Normal"/>
-    <w:link w:val="Heading7Char"/>
+    <w:link w:val="Titlu7Caracter"/>
     <w:uiPriority w:val="9"/>
     <w:semiHidden/>
     <w:unhideWhenUsed/>
@@ -3211,11 +3258,11 @@
       <w:color w:val="595959" w:themeColor="text1" w:themeTint="A6"/>
     </w:rPr>
   </w:style>
-  <w:style w:type="paragraph" w:styleId="Heading8">
+  <w:style w:type="paragraph" w:styleId="Titlu8">
     <w:name w:val="heading 8"/>
     <w:basedOn w:val="Normal"/>
     <w:next w:val="Normal"/>
-    <w:link w:val="Heading8Char"/>
+    <w:link w:val="Titlu8Caracter"/>
     <w:uiPriority w:val="9"/>
     <w:semiHidden/>
     <w:unhideWhenUsed/>
@@ -3234,11 +3281,11 @@
       <w:color w:val="272727" w:themeColor="text1" w:themeTint="D8"/>
     </w:rPr>
   </w:style>
-  <w:style w:type="paragraph" w:styleId="Heading9">
+  <w:style w:type="paragraph" w:styleId="Titlu9">
     <w:name w:val="heading 9"/>
     <w:basedOn w:val="Normal"/>
     <w:next w:val="Normal"/>
-    <w:link w:val="Heading9Char"/>
+    <w:link w:val="Titlu9Caracter"/>
     <w:uiPriority w:val="9"/>
     <w:semiHidden/>
     <w:unhideWhenUsed/>
@@ -3255,13 +3302,13 @@
       <w:color w:val="272727" w:themeColor="text1" w:themeTint="D8"/>
     </w:rPr>
   </w:style>
-  <w:style w:type="character" w:default="1" w:styleId="DefaultParagraphFont">
+  <w:style w:type="character" w:default="1" w:styleId="Fontdeparagrafimplicit">
     <w:name w:val="Default Paragraph Font"/>
     <w:uiPriority w:val="1"/>
     <w:semiHidden/>
     <w:unhideWhenUsed/>
   </w:style>
-  <w:style w:type="table" w:default="1" w:styleId="TableNormal">
+  <w:style w:type="table" w:default="1" w:styleId="TabelNormal">
     <w:name w:val="Normal Table"/>
     <w:uiPriority w:val="99"/>
     <w:semiHidden/>
@@ -3276,16 +3323,16 @@
       </w:tblCellMar>
     </w:tblPr>
   </w:style>
-  <w:style w:type="numbering" w:default="1" w:styleId="NoList">
+  <w:style w:type="numbering" w:default="1" w:styleId="FrListare">
     <w:name w:val="No List"/>
     <w:uiPriority w:val="99"/>
     <w:semiHidden/>
     <w:unhideWhenUsed/>
   </w:style>
-  <w:style w:type="character" w:customStyle="1" w:styleId="Heading1Char">
-    <w:name w:val="Heading 1 Char"/>
-    <w:basedOn w:val="DefaultParagraphFont"/>
-    <w:link w:val="Heading1"/>
+  <w:style w:type="character" w:customStyle="1" w:styleId="Titlu1Caracter">
+    <w:name w:val="Titlu 1 Caracter"/>
+    <w:basedOn w:val="Fontdeparagrafimplicit"/>
+    <w:link w:val="Titlu1"/>
     <w:uiPriority w:val="9"/>
     <w:rsid w:val="00E27186"/>
     <w:rPr>
@@ -3295,10 +3342,10 @@
       <w:szCs w:val="40"/>
     </w:rPr>
   </w:style>
-  <w:style w:type="character" w:customStyle="1" w:styleId="Heading2Char">
-    <w:name w:val="Heading 2 Char"/>
-    <w:basedOn w:val="DefaultParagraphFont"/>
-    <w:link w:val="Heading2"/>
+  <w:style w:type="character" w:customStyle="1" w:styleId="Titlu2Caracter">
+    <w:name w:val="Titlu 2 Caracter"/>
+    <w:basedOn w:val="Fontdeparagrafimplicit"/>
+    <w:link w:val="Titlu2"/>
     <w:uiPriority w:val="9"/>
     <w:rsid w:val="00E27186"/>
     <w:rPr>
@@ -3308,10 +3355,10 @@
       <w:szCs w:val="32"/>
     </w:rPr>
   </w:style>
-  <w:style w:type="character" w:customStyle="1" w:styleId="Heading3Char">
-    <w:name w:val="Heading 3 Char"/>
-    <w:basedOn w:val="DefaultParagraphFont"/>
-    <w:link w:val="Heading3"/>
+  <w:style w:type="character" w:customStyle="1" w:styleId="Titlu3Caracter">
+    <w:name w:val="Titlu 3 Caracter"/>
+    <w:basedOn w:val="Fontdeparagrafimplicit"/>
+    <w:link w:val="Titlu3"/>
     <w:uiPriority w:val="9"/>
     <w:rsid w:val="00E27186"/>
     <w:rPr>
@@ -3321,10 +3368,10 @@
       <w:szCs w:val="28"/>
     </w:rPr>
   </w:style>
-  <w:style w:type="character" w:customStyle="1" w:styleId="Heading4Char">
-    <w:name w:val="Heading 4 Char"/>
-    <w:basedOn w:val="DefaultParagraphFont"/>
-    <w:link w:val="Heading4"/>
+  <w:style w:type="character" w:customStyle="1" w:styleId="Titlu4Caracter">
+    <w:name w:val="Titlu 4 Caracter"/>
+    <w:basedOn w:val="Fontdeparagrafimplicit"/>
+    <w:link w:val="Titlu4"/>
     <w:uiPriority w:val="9"/>
     <w:semiHidden/>
     <w:rsid w:val="00E27186"/>
@@ -3335,10 +3382,10 @@
       <w:color w:val="0F4761" w:themeColor="accent1" w:themeShade="BF"/>
     </w:rPr>
   </w:style>
-  <w:style w:type="character" w:customStyle="1" w:styleId="Heading5Char">
-    <w:name w:val="Heading 5 Char"/>
-    <w:basedOn w:val="DefaultParagraphFont"/>
-    <w:link w:val="Heading5"/>
+  <w:style w:type="character" w:customStyle="1" w:styleId="Titlu5Caracter">
+    <w:name w:val="Titlu 5 Caracter"/>
+    <w:basedOn w:val="Fontdeparagrafimplicit"/>
+    <w:link w:val="Titlu5"/>
     <w:uiPriority w:val="9"/>
     <w:semiHidden/>
     <w:rsid w:val="00E27186"/>
@@ -3347,10 +3394,10 @@
       <w:color w:val="0F4761" w:themeColor="accent1" w:themeShade="BF"/>
     </w:rPr>
   </w:style>
-  <w:style w:type="character" w:customStyle="1" w:styleId="Heading6Char">
-    <w:name w:val="Heading 6 Char"/>
-    <w:basedOn w:val="DefaultParagraphFont"/>
-    <w:link w:val="Heading6"/>
+  <w:style w:type="character" w:customStyle="1" w:styleId="Titlu6Caracter">
+    <w:name w:val="Titlu 6 Caracter"/>
+    <w:basedOn w:val="Fontdeparagrafimplicit"/>
+    <w:link w:val="Titlu6"/>
     <w:uiPriority w:val="9"/>
     <w:semiHidden/>
     <w:rsid w:val="00E27186"/>
@@ -3361,10 +3408,10 @@
       <w:color w:val="595959" w:themeColor="text1" w:themeTint="A6"/>
     </w:rPr>
   </w:style>
-  <w:style w:type="character" w:customStyle="1" w:styleId="Heading7Char">
-    <w:name w:val="Heading 7 Char"/>
-    <w:basedOn w:val="DefaultParagraphFont"/>
-    <w:link w:val="Heading7"/>
+  <w:style w:type="character" w:customStyle="1" w:styleId="Titlu7Caracter">
+    <w:name w:val="Titlu 7 Caracter"/>
+    <w:basedOn w:val="Fontdeparagrafimplicit"/>
+    <w:link w:val="Titlu7"/>
     <w:uiPriority w:val="9"/>
     <w:semiHidden/>
     <w:rsid w:val="00E27186"/>
@@ -3373,10 +3420,10 @@
       <w:color w:val="595959" w:themeColor="text1" w:themeTint="A6"/>
     </w:rPr>
   </w:style>
-  <w:style w:type="character" w:customStyle="1" w:styleId="Heading8Char">
-    <w:name w:val="Heading 8 Char"/>
-    <w:basedOn w:val="DefaultParagraphFont"/>
-    <w:link w:val="Heading8"/>
+  <w:style w:type="character" w:customStyle="1" w:styleId="Titlu8Caracter">
+    <w:name w:val="Titlu 8 Caracter"/>
+    <w:basedOn w:val="Fontdeparagrafimplicit"/>
+    <w:link w:val="Titlu8"/>
     <w:uiPriority w:val="9"/>
     <w:semiHidden/>
     <w:rsid w:val="00E27186"/>
@@ -3387,10 +3434,10 @@
       <w:color w:val="272727" w:themeColor="text1" w:themeTint="D8"/>
     </w:rPr>
   </w:style>
-  <w:style w:type="character" w:customStyle="1" w:styleId="Heading9Char">
-    <w:name w:val="Heading 9 Char"/>
-    <w:basedOn w:val="DefaultParagraphFont"/>
-    <w:link w:val="Heading9"/>
+  <w:style w:type="character" w:customStyle="1" w:styleId="Titlu9Caracter">
+    <w:name w:val="Titlu 9 Caracter"/>
+    <w:basedOn w:val="Fontdeparagrafimplicit"/>
+    <w:link w:val="Titlu9"/>
     <w:uiPriority w:val="9"/>
     <w:semiHidden/>
     <w:rsid w:val="00E27186"/>
@@ -3399,11 +3446,11 @@
       <w:color w:val="272727" w:themeColor="text1" w:themeTint="D8"/>
     </w:rPr>
   </w:style>
-  <w:style w:type="paragraph" w:styleId="Title">
+  <w:style w:type="paragraph" w:styleId="Titlu">
     <w:name w:val="Title"/>
     <w:basedOn w:val="Normal"/>
     <w:next w:val="Normal"/>
-    <w:link w:val="TitleChar"/>
+    <w:link w:val="TitluCaracter"/>
     <w:uiPriority w:val="10"/>
     <w:qFormat/>
     <w:rsid w:val="00E27186"/>
@@ -3419,10 +3466,10 @@
       <w:szCs w:val="56"/>
     </w:rPr>
   </w:style>
-  <w:style w:type="character" w:customStyle="1" w:styleId="TitleChar">
-    <w:name w:val="Title Char"/>
-    <w:basedOn w:val="DefaultParagraphFont"/>
-    <w:link w:val="Title"/>
+  <w:style w:type="character" w:customStyle="1" w:styleId="TitluCaracter">
+    <w:name w:val="Titlu Caracter"/>
+    <w:basedOn w:val="Fontdeparagrafimplicit"/>
+    <w:link w:val="Titlu"/>
     <w:uiPriority w:val="10"/>
     <w:rsid w:val="00E27186"/>
     <w:rPr>
@@ -3433,11 +3480,11 @@
       <w:szCs w:val="56"/>
     </w:rPr>
   </w:style>
-  <w:style w:type="paragraph" w:styleId="Subtitle">
+  <w:style w:type="paragraph" w:styleId="Subtitlu">
     <w:name w:val="Subtitle"/>
     <w:basedOn w:val="Normal"/>
     <w:next w:val="Normal"/>
-    <w:link w:val="SubtitleChar"/>
+    <w:link w:val="SubtitluCaracter"/>
     <w:uiPriority w:val="11"/>
     <w:qFormat/>
     <w:rsid w:val="00E27186"/>
@@ -3454,10 +3501,10 @@
       <w:szCs w:val="28"/>
     </w:rPr>
   </w:style>
-  <w:style w:type="character" w:customStyle="1" w:styleId="SubtitleChar">
-    <w:name w:val="Subtitle Char"/>
-    <w:basedOn w:val="DefaultParagraphFont"/>
-    <w:link w:val="Subtitle"/>
+  <w:style w:type="character" w:customStyle="1" w:styleId="SubtitluCaracter">
+    <w:name w:val="Subtitlu Caracter"/>
+    <w:basedOn w:val="Fontdeparagrafimplicit"/>
+    <w:link w:val="Subtitlu"/>
     <w:uiPriority w:val="11"/>
     <w:rsid w:val="00E27186"/>
     <w:rPr>
@@ -3468,11 +3515,11 @@
       <w:szCs w:val="28"/>
     </w:rPr>
   </w:style>
-  <w:style w:type="paragraph" w:styleId="Quote">
+  <w:style w:type="paragraph" w:styleId="Citat">
     <w:name w:val="Quote"/>
     <w:basedOn w:val="Normal"/>
     <w:next w:val="Normal"/>
-    <w:link w:val="QuoteChar"/>
+    <w:link w:val="CitatCaracter"/>
     <w:uiPriority w:val="29"/>
     <w:qFormat/>
     <w:rsid w:val="00E27186"/>
@@ -3486,10 +3533,10 @@
       <w:color w:val="404040" w:themeColor="text1" w:themeTint="BF"/>
     </w:rPr>
   </w:style>
-  <w:style w:type="character" w:customStyle="1" w:styleId="QuoteChar">
-    <w:name w:val="Quote Char"/>
-    <w:basedOn w:val="DefaultParagraphFont"/>
-    <w:link w:val="Quote"/>
+  <w:style w:type="character" w:customStyle="1" w:styleId="CitatCaracter">
+    <w:name w:val="Citat Caracter"/>
+    <w:basedOn w:val="Fontdeparagrafimplicit"/>
+    <w:link w:val="Citat"/>
     <w:uiPriority w:val="29"/>
     <w:rsid w:val="00E27186"/>
     <w:rPr>
@@ -3498,7 +3545,7 @@
       <w:color w:val="404040" w:themeColor="text1" w:themeTint="BF"/>
     </w:rPr>
   </w:style>
-  <w:style w:type="paragraph" w:styleId="ListParagraph">
+  <w:style w:type="paragraph" w:styleId="Listparagraf">
     <w:name w:val="List Paragraph"/>
     <w:basedOn w:val="Normal"/>
     <w:uiPriority w:val="34"/>
@@ -3509,9 +3556,9 @@
       <w:contextualSpacing/>
     </w:pPr>
   </w:style>
-  <w:style w:type="character" w:styleId="IntenseEmphasis">
+  <w:style w:type="character" w:styleId="Accentuareintens">
     <w:name w:val="Intense Emphasis"/>
-    <w:basedOn w:val="DefaultParagraphFont"/>
+    <w:basedOn w:val="Fontdeparagrafimplicit"/>
     <w:uiPriority w:val="21"/>
     <w:qFormat/>
     <w:rsid w:val="00E27186"/>
@@ -3521,11 +3568,11 @@
       <w:color w:val="0F4761" w:themeColor="accent1" w:themeShade="BF"/>
     </w:rPr>
   </w:style>
-  <w:style w:type="paragraph" w:styleId="IntenseQuote">
+  <w:style w:type="paragraph" w:styleId="Citatintens">
     <w:name w:val="Intense Quote"/>
     <w:basedOn w:val="Normal"/>
     <w:next w:val="Normal"/>
-    <w:link w:val="IntenseQuoteChar"/>
+    <w:link w:val="CitatintensCaracter"/>
     <w:uiPriority w:val="30"/>
     <w:qFormat/>
     <w:rsid w:val="00E27186"/>
@@ -3544,10 +3591,10 @@
       <w:color w:val="0F4761" w:themeColor="accent1" w:themeShade="BF"/>
     </w:rPr>
   </w:style>
-  <w:style w:type="character" w:customStyle="1" w:styleId="IntenseQuoteChar">
-    <w:name w:val="Intense Quote Char"/>
-    <w:basedOn w:val="DefaultParagraphFont"/>
-    <w:link w:val="IntenseQuote"/>
+  <w:style w:type="character" w:customStyle="1" w:styleId="CitatintensCaracter">
+    <w:name w:val="Citat intens Caracter"/>
+    <w:basedOn w:val="Fontdeparagrafimplicit"/>
+    <w:link w:val="Citatintens"/>
     <w:uiPriority w:val="30"/>
     <w:rsid w:val="00E27186"/>
     <w:rPr>
@@ -3556,9 +3603,9 @@
       <w:color w:val="0F4761" w:themeColor="accent1" w:themeShade="BF"/>
     </w:rPr>
   </w:style>
-  <w:style w:type="character" w:styleId="IntenseReference">
+  <w:style w:type="character" w:styleId="Referireintens">
     <w:name w:val="Intense Reference"/>
-    <w:basedOn w:val="DefaultParagraphFont"/>
+    <w:basedOn w:val="Fontdeparagrafimplicit"/>
     <w:uiPriority w:val="32"/>
     <w:qFormat/>
     <w:rsid w:val="00E27186"/>
@@ -3568,6 +3615,36 @@
       <w:smallCaps/>
       <w:color w:val="0F4761" w:themeColor="accent1" w:themeShade="BF"/>
       <w:spacing w:val="5"/>
+    </w:rPr>
+  </w:style>
+  <w:style w:type="paragraph" w:styleId="TextnBalon">
+    <w:name w:val="Balloon Text"/>
+    <w:basedOn w:val="Normal"/>
+    <w:link w:val="TextnBalonCaracter"/>
+    <w:uiPriority w:val="99"/>
+    <w:semiHidden/>
+    <w:unhideWhenUsed/>
+    <w:rsid w:val="002E7C77"/>
+    <w:pPr>
+      <w:spacing w:after="0" w:line="240" w:lineRule="auto"/>
+    </w:pPr>
+    <w:rPr>
+      <w:rFonts w:ascii="Tahoma" w:hAnsi="Tahoma" w:cs="Tahoma"/>
+      <w:sz w:val="16"/>
+      <w:szCs w:val="16"/>
+    </w:rPr>
+  </w:style>
+  <w:style w:type="character" w:customStyle="1" w:styleId="TextnBalonCaracter">
+    <w:name w:val="Text în Balon Caracter"/>
+    <w:basedOn w:val="Fontdeparagrafimplicit"/>
+    <w:link w:val="TextnBalon"/>
+    <w:uiPriority w:val="99"/>
+    <w:semiHidden/>
+    <w:rsid w:val="002E7C77"/>
+    <w:rPr>
+      <w:rFonts w:ascii="Tahoma" w:hAnsi="Tahoma" w:cs="Tahoma"/>
+      <w:sz w:val="16"/>
+      <w:szCs w:val="16"/>
     </w:rPr>
   </w:style>
 </w:styles>
@@ -3616,7 +3693,7 @@
     </a:clrScheme>
     <a:fontScheme name="Office">
       <a:majorFont>
-        <a:latin typeface="Aptos Display" panose="02110004020202020204"/>
+        <a:latin typeface="Aptos Display"/>
         <a:ea typeface=""/>
         <a:cs typeface=""/>
         <a:font script="Jpan" typeface="游ゴシック Light"/>
@@ -3668,7 +3745,7 @@
         <a:font script="Tfng" typeface="Ebrima"/>
       </a:majorFont>
       <a:minorFont>
-        <a:latin typeface="Aptos" panose="02110004020202020204"/>
+        <a:latin typeface="Aptos"/>
         <a:ea typeface=""/>
         <a:cs typeface=""/>
         <a:font script="Jpan" typeface="游ゴシック"/>
